--- a/Istiqlal/Sekolah/P2DB 2022/Brosur.docx
+++ b/Istiqlal/Sekolah/P2DB 2022/Brosur.docx
@@ -8,18 +8,18 @@
           <w:noProof/>
         </w:rPr>
         <w:drawing>
-          <wp:anchor distT="0" distB="0" distL="114300" distR="114300" simplePos="0" relativeHeight="251659264" behindDoc="0" locked="0" layoutInCell="1" allowOverlap="1" wp14:anchorId="21A7DF34" wp14:editId="3300D587">
+          <wp:anchor distT="0" distB="0" distL="114300" distR="114300" simplePos="0" relativeHeight="251658240" behindDoc="0" locked="0" layoutInCell="1" allowOverlap="1" wp14:anchorId="3EE38055" wp14:editId="23509130">
             <wp:simplePos x="0" y="0"/>
             <wp:positionH relativeFrom="page">
-              <wp:align>left</wp:align>
+              <wp:posOffset>10801350</wp:posOffset>
             </wp:positionH>
             <wp:positionV relativeFrom="paragraph">
               <wp:posOffset>-457200</wp:posOffset>
             </wp:positionV>
-            <wp:extent cx="10668000" cy="7542477"/>
-            <wp:effectExtent l="0" t="0" r="0" b="1905"/>
+            <wp:extent cx="10725150" cy="7582535"/>
+            <wp:effectExtent l="0" t="0" r="0" b="0"/>
             <wp:wrapNone/>
-            <wp:docPr id="2" name="Picture 2" descr="Timeline&#10;&#10;Description automatically generated with low confidence"/>
+            <wp:docPr id="1" name="Picture 1"/>
             <wp:cNvGraphicFramePr>
               <a:graphicFrameLocks xmlns:a="http://schemas.openxmlformats.org/drawingml/2006/main" noChangeAspect="1"/>
             </wp:cNvGraphicFramePr>
@@ -27,7 +27,7 @@
               <a:graphicData uri="http://schemas.openxmlformats.org/drawingml/2006/picture">
                 <pic:pic xmlns:pic="http://schemas.openxmlformats.org/drawingml/2006/picture">
                   <pic:nvPicPr>
-                    <pic:cNvPr id="2" name="Picture 2" descr="Timeline&#10;&#10;Description automatically generated with low confidence"/>
+                    <pic:cNvPr id="1" name="Picture 1"/>
                     <pic:cNvPicPr/>
                   </pic:nvPicPr>
                   <pic:blipFill>
@@ -45,7 +45,67 @@
                   <pic:spPr>
                     <a:xfrm>
                       <a:off x="0" y="0"/>
-                      <a:ext cx="10672511" cy="7545666"/>
+                      <a:ext cx="10725150" cy="7582535"/>
+                    </a:xfrm>
+                    <a:prstGeom prst="rect">
+                      <a:avLst/>
+                    </a:prstGeom>
+                  </pic:spPr>
+                </pic:pic>
+              </a:graphicData>
+            </a:graphic>
+            <wp14:sizeRelH relativeFrom="margin">
+              <wp14:pctWidth>0</wp14:pctWidth>
+            </wp14:sizeRelH>
+            <wp14:sizeRelV relativeFrom="margin">
+              <wp14:pctHeight>0</wp14:pctHeight>
+            </wp14:sizeRelV>
+          </wp:anchor>
+        </w:drawing>
+      </w:r>
+      <w:r>
+        <w:rPr>
+          <w:noProof/>
+        </w:rPr>
+        <w:drawing>
+          <wp:anchor distT="0" distB="0" distL="114300" distR="114300" simplePos="0" relativeHeight="251659264" behindDoc="0" locked="0" layoutInCell="1" allowOverlap="1" wp14:anchorId="21A7DF34" wp14:editId="31C707D3">
+            <wp:simplePos x="0" y="0"/>
+            <wp:positionH relativeFrom="page">
+              <wp:align>left</wp:align>
+            </wp:positionH>
+            <wp:positionV relativeFrom="paragraph">
+              <wp:posOffset>-457200</wp:posOffset>
+            </wp:positionV>
+            <wp:extent cx="10672511" cy="7545465"/>
+            <wp:effectExtent l="0" t="0" r="0" b="0"/>
+            <wp:wrapNone/>
+            <wp:docPr id="2" name="Picture 2"/>
+            <wp:cNvGraphicFramePr>
+              <a:graphicFrameLocks xmlns:a="http://schemas.openxmlformats.org/drawingml/2006/main" noChangeAspect="1"/>
+            </wp:cNvGraphicFramePr>
+            <a:graphic xmlns:a="http://schemas.openxmlformats.org/drawingml/2006/main">
+              <a:graphicData uri="http://schemas.openxmlformats.org/drawingml/2006/picture">
+                <pic:pic xmlns:pic="http://schemas.openxmlformats.org/drawingml/2006/picture">
+                  <pic:nvPicPr>
+                    <pic:cNvPr id="2" name="Picture 2"/>
+                    <pic:cNvPicPr/>
+                  </pic:nvPicPr>
+                  <pic:blipFill>
+                    <a:blip r:embed="rId5">
+                      <a:extLst>
+                        <a:ext uri="{28A0092B-C50C-407E-A947-70E740481C1C}">
+                          <a14:useLocalDpi xmlns:a14="http://schemas.microsoft.com/office/drawing/2010/main" val="0"/>
+                        </a:ext>
+                      </a:extLst>
+                    </a:blip>
+                    <a:stretch>
+                      <a:fillRect/>
+                    </a:stretch>
+                  </pic:blipFill>
+                  <pic:spPr>
+                    <a:xfrm>
+                      <a:off x="0" y="0"/>
+                      <a:ext cx="10672511" cy="7545465"/>
                     </a:xfrm>
                     <a:prstGeom prst="rect">
                       <a:avLst/>
@@ -76,7 +136,7 @@
         </w:rPr>
         <w:lastRenderedPageBreak/>
         <w:drawing>
-          <wp:anchor distT="0" distB="0" distL="114300" distR="114300" simplePos="0" relativeHeight="251658240" behindDoc="0" locked="0" layoutInCell="1" allowOverlap="1" wp14:anchorId="3EE38055" wp14:editId="1E0529DA">
+          <wp:anchor distT="0" distB="0" distL="114300" distR="114300" simplePos="0" relativeHeight="251660288" behindDoc="0" locked="0" layoutInCell="1" allowOverlap="1" wp14:anchorId="0D71AA86" wp14:editId="7436557C">
             <wp:simplePos x="0" y="0"/>
             <wp:positionH relativeFrom="page">
               <wp:align>right</wp:align>
@@ -84,10 +144,10 @@
             <wp:positionV relativeFrom="paragraph">
               <wp:posOffset>-457200</wp:posOffset>
             </wp:positionV>
-            <wp:extent cx="10725150" cy="7582883"/>
+            <wp:extent cx="10896600" cy="7704102"/>
             <wp:effectExtent l="0" t="0" r="0" b="0"/>
             <wp:wrapNone/>
-            <wp:docPr id="1" name="Picture 1" descr="A picture containing diagram&#10;&#10;Description automatically generated"/>
+            <wp:docPr id="3" name="Picture 3" descr="A picture containing timeline&#10;&#10;Description automatically generated"/>
             <wp:cNvGraphicFramePr>
               <a:graphicFrameLocks xmlns:a="http://schemas.openxmlformats.org/drawingml/2006/main" noChangeAspect="1"/>
             </wp:cNvGraphicFramePr>
@@ -95,11 +155,11 @@
               <a:graphicData uri="http://schemas.openxmlformats.org/drawingml/2006/picture">
                 <pic:pic xmlns:pic="http://schemas.openxmlformats.org/drawingml/2006/picture">
                   <pic:nvPicPr>
-                    <pic:cNvPr id="1" name="Picture 1" descr="A picture containing diagram&#10;&#10;Description automatically generated"/>
+                    <pic:cNvPr id="3" name="Picture 3" descr="A picture containing timeline&#10;&#10;Description automatically generated"/>
                     <pic:cNvPicPr/>
                   </pic:nvPicPr>
                   <pic:blipFill>
-                    <a:blip r:embed="rId5" cstate="print">
+                    <a:blip r:embed="rId4">
                       <a:extLst>
                         <a:ext uri="{28A0092B-C50C-407E-A947-70E740481C1C}">
                           <a14:useLocalDpi xmlns:a14="http://schemas.microsoft.com/office/drawing/2010/main" val="0"/>
@@ -113,7 +173,7 @@
                   <pic:spPr>
                     <a:xfrm>
                       <a:off x="0" y="0"/>
-                      <a:ext cx="10725150" cy="7582883"/>
+                      <a:ext cx="10896600" cy="7704102"/>
                     </a:xfrm>
                     <a:prstGeom prst="rect">
                       <a:avLst/>
